--- a/writings/three/three.docx
+++ b/writings/three/three.docx
@@ -50,8 +50,8 @@
           <w:szCs w:val="24"/>
         </w:rPr>
       </w:pPr>
-      <w:bookmarkStart w:id="1" w:name="flesh"/>
-      <w:bookmarkStart w:id="2" w:name="sex"/>
+      <w:bookmarkStart w:id="1" w:name="sex"/>
+      <w:bookmarkStart w:id="2" w:name="flesh"/>
     </w:p>
     <w:p>
       <w:pPr>
@@ -91,16 +91,6 @@
         </w:rPr>
         <w:t xml:space="preserve">Sex </w:t>
       </w:r>
-    </w:p>
-    <w:p>
-      <w:pPr>
-        <w:pStyle w:val="FirstParagraph"/>
-        <w:spacing w:before="0" w:after="0" w:line="480" w:lineRule="auto"/>
-        <w:rPr>
-          <w:rFonts w:ascii="Times New Roman" w:hAnsi="Times New Roman" w:cs="Times New Roman"/>
-          <w:color w:val="000000" w:themeColor="text1"/>
-        </w:rPr>
-      </w:pPr>
     </w:p>
     <w:p>
       <w:pPr>
@@ -504,7 +494,70 @@
           <w:rFonts w:ascii="Times New Roman" w:hAnsi="Times New Roman" w:cs="Times New Roman"/>
           <w:color w:val="000000" w:themeColor="text1"/>
         </w:rPr>
-        <w:t xml:space="preserve">for </w:t>
+        <w:t>for the purpose of</w:t>
+      </w:r>
+      <w:r>
+        <w:rPr>
+          <w:rFonts w:ascii="Times New Roman" w:hAnsi="Times New Roman" w:cs="Times New Roman"/>
+          <w:color w:val="000000" w:themeColor="text1"/>
+        </w:rPr>
+        <w:t xml:space="preserve"> re-populat</w:t>
+      </w:r>
+      <w:r>
+        <w:rPr>
+          <w:rFonts w:ascii="Times New Roman" w:hAnsi="Times New Roman" w:cs="Times New Roman"/>
+          <w:color w:val="000000" w:themeColor="text1"/>
+        </w:rPr>
+        <w:t>ing</w:t>
+      </w:r>
+      <w:r>
+        <w:rPr>
+          <w:rFonts w:ascii="Times New Roman" w:hAnsi="Times New Roman" w:cs="Times New Roman"/>
+          <w:color w:val="000000" w:themeColor="text1"/>
+        </w:rPr>
+        <w:t xml:space="preserve"> the earth with a new, hybrid species of human-alien</w:t>
+      </w:r>
+      <w:r>
+        <w:rPr>
+          <w:rFonts w:ascii="Times New Roman" w:hAnsi="Times New Roman" w:cs="Times New Roman"/>
+          <w:color w:val="000000" w:themeColor="text1"/>
+        </w:rPr>
+        <w:t>s</w:t>
+      </w:r>
+      <w:r>
+        <w:rPr>
+          <w:rFonts w:ascii="Times New Roman" w:hAnsi="Times New Roman" w:cs="Times New Roman"/>
+          <w:color w:val="000000" w:themeColor="text1"/>
+        </w:rPr>
+        <w:t>. Th</w:t>
+      </w:r>
+      <w:r>
+        <w:rPr>
+          <w:rFonts w:ascii="Times New Roman" w:hAnsi="Times New Roman" w:cs="Times New Roman"/>
+          <w:color w:val="000000" w:themeColor="text1"/>
+        </w:rPr>
+        <w:t xml:space="preserve">ese </w:t>
+      </w:r>
+      <w:r>
+        <w:rPr>
+          <w:rFonts w:ascii="Times New Roman" w:hAnsi="Times New Roman" w:cs="Times New Roman"/>
+          <w:color w:val="000000" w:themeColor="text1"/>
+        </w:rPr>
+        <w:t>alien</w:t>
+      </w:r>
+      <w:r>
+        <w:rPr>
+          <w:rFonts w:ascii="Times New Roman" w:hAnsi="Times New Roman" w:cs="Times New Roman"/>
+          <w:color w:val="000000" w:themeColor="text1"/>
+        </w:rPr>
+        <w:t>s</w:t>
+      </w:r>
+      <w:r>
+        <w:rPr>
+          <w:rFonts w:ascii="Times New Roman" w:hAnsi="Times New Roman" w:cs="Times New Roman"/>
+          <w:color w:val="000000" w:themeColor="text1"/>
+        </w:rPr>
+        <w:t xml:space="preserve"> </w:t>
       </w:r>
       <w:r>
         <w:rPr>
@@ -512,77 +565,6 @@
           <w:color w:val="000000" w:themeColor="text1"/>
         </w:rPr>
         <w:lastRenderedPageBreak/>
-        <w:t>the purpose of</w:t>
-      </w:r>
-      <w:r>
-        <w:rPr>
-          <w:rFonts w:ascii="Times New Roman" w:hAnsi="Times New Roman" w:cs="Times New Roman"/>
-          <w:color w:val="000000" w:themeColor="text1"/>
-        </w:rPr>
-        <w:t xml:space="preserve"> re-populat</w:t>
-      </w:r>
-      <w:r>
-        <w:rPr>
-          <w:rFonts w:ascii="Times New Roman" w:hAnsi="Times New Roman" w:cs="Times New Roman"/>
-          <w:color w:val="000000" w:themeColor="text1"/>
-        </w:rPr>
-        <w:t>ing</w:t>
-      </w:r>
-      <w:r>
-        <w:rPr>
-          <w:rFonts w:ascii="Times New Roman" w:hAnsi="Times New Roman" w:cs="Times New Roman"/>
-          <w:color w:val="000000" w:themeColor="text1"/>
-        </w:rPr>
-        <w:t xml:space="preserve"> the earth with a new, hybrid species of human-alien</w:t>
-      </w:r>
-      <w:r>
-        <w:rPr>
-          <w:rFonts w:ascii="Times New Roman" w:hAnsi="Times New Roman" w:cs="Times New Roman"/>
-          <w:color w:val="000000" w:themeColor="text1"/>
-        </w:rPr>
-        <w:t>s</w:t>
-      </w:r>
-      <w:r>
-        <w:rPr>
-          <w:rFonts w:ascii="Times New Roman" w:hAnsi="Times New Roman" w:cs="Times New Roman"/>
-          <w:color w:val="000000" w:themeColor="text1"/>
-        </w:rPr>
-        <w:t>. Th</w:t>
-      </w:r>
-      <w:r>
-        <w:rPr>
-          <w:rFonts w:ascii="Times New Roman" w:hAnsi="Times New Roman" w:cs="Times New Roman"/>
-          <w:color w:val="000000" w:themeColor="text1"/>
-        </w:rPr>
-        <w:t xml:space="preserve">ese </w:t>
-      </w:r>
-      <w:r>
-        <w:rPr>
-          <w:rFonts w:ascii="Times New Roman" w:hAnsi="Times New Roman" w:cs="Times New Roman"/>
-          <w:color w:val="000000" w:themeColor="text1"/>
-        </w:rPr>
-        <w:t>alien</w:t>
-      </w:r>
-      <w:r>
-        <w:rPr>
-          <w:rFonts w:ascii="Times New Roman" w:hAnsi="Times New Roman" w:cs="Times New Roman"/>
-          <w:color w:val="000000" w:themeColor="text1"/>
-        </w:rPr>
-        <w:t>s</w:t>
-      </w:r>
-      <w:r>
-        <w:rPr>
-          <w:rFonts w:ascii="Times New Roman" w:hAnsi="Times New Roman" w:cs="Times New Roman"/>
-          <w:color w:val="000000" w:themeColor="text1"/>
-        </w:rPr>
-        <w:t xml:space="preserve"> </w:t>
-      </w:r>
-      <w:proofErr w:type="spellStart"/>
-      <w:r>
-        <w:rPr>
-          <w:rFonts w:ascii="Times New Roman" w:hAnsi="Times New Roman" w:cs="Times New Roman"/>
-          <w:color w:val="000000" w:themeColor="text1"/>
-        </w:rPr>
         <w:t>have</w:t>
       </w:r>
       <w:r>
@@ -590,15 +572,7 @@
           <w:rFonts w:ascii="Times New Roman" w:hAnsi="Times New Roman" w:cs="Times New Roman"/>
           <w:color w:val="000000" w:themeColor="text1"/>
         </w:rPr>
-        <w:t xml:space="preserve"> a</w:t>
-      </w:r>
-      <w:proofErr w:type="spellEnd"/>
-      <w:r>
-        <w:rPr>
-          <w:rFonts w:ascii="Times New Roman" w:hAnsi="Times New Roman" w:cs="Times New Roman"/>
-          <w:color w:val="000000" w:themeColor="text1"/>
-        </w:rPr>
-        <w:t xml:space="preserve"> special sexual organ that facilitates a neural connection between a male and female partner. </w:t>
+        <w:t xml:space="preserve"> a special sexual organ that facilitates a neural connection between a male and female partner. </w:t>
       </w:r>
       <w:r>
         <w:rPr>
@@ -850,14 +824,7 @@
         <w:rPr>
           <w:color w:val="000000" w:themeColor="text1"/>
         </w:rPr>
-        <w:t xml:space="preserve">in </w:t>
-      </w:r>
-      <w:r>
-        <w:rPr>
-          <w:color w:val="000000" w:themeColor="text1"/>
-        </w:rPr>
-        <w:lastRenderedPageBreak/>
-        <w:t xml:space="preserve">the humans, who must evolve in order to thrive </w:t>
+        <w:t xml:space="preserve">in the humans, who must evolve in order to thrive </w:t>
       </w:r>
       <w:r>
         <w:rPr>
@@ -879,6 +846,7 @@
         <w:rPr>
           <w:color w:val="000000" w:themeColor="text1"/>
         </w:rPr>
+        <w:lastRenderedPageBreak/>
         <w:t xml:space="preserve">However, what if </w:t>
       </w:r>
       <w:r>
@@ -1295,31 +1263,7 @@
         <w:rPr>
           <w:color w:val="000000" w:themeColor="text1"/>
         </w:rPr>
-        <w:t xml:space="preserve">fear. </w:t>
-      </w:r>
-      <w:r>
-        <w:rPr>
-          <w:color w:val="000000" w:themeColor="text1"/>
-        </w:rPr>
-        <w:t xml:space="preserve">Rather than being compelled forward, like in the seduction scene above, Lilith’s </w:t>
-      </w:r>
-      <w:r>
-        <w:rPr>
-          <w:color w:val="000000" w:themeColor="text1"/>
-        </w:rPr>
-        <w:t>becomes</w:t>
-      </w:r>
-      <w:r>
-        <w:rPr>
-          <w:color w:val="000000" w:themeColor="text1"/>
-        </w:rPr>
-        <w:t xml:space="preserve"> immobiliz</w:t>
-      </w:r>
-      <w:r>
-        <w:rPr>
-          <w:color w:val="000000" w:themeColor="text1"/>
-        </w:rPr>
-        <w:t>ed:</w:t>
+        <w:t>fear. Rather than being compelled forward, like in the seduction scene above, Lilith’s becomes immobilized:</w:t>
       </w:r>
     </w:p>
     <w:p>
@@ -1396,7 +1340,7 @@
           <w:rFonts w:ascii="Times New Roman" w:hAnsi="Times New Roman" w:cs="Times New Roman"/>
           <w:color w:val="000000" w:themeColor="text1"/>
         </w:rPr>
-        <w:t xml:space="preserve">pale gray skin, darker gray hair on its head that grew down around its eyes and ears and at its throat. There was so much hair across the eyes that she wondered how the creature could see. The long, profuse ear hair seemed to </w:t>
+        <w:t xml:space="preserve">pale gray skin, darker gray hair on its head that grew down around its eyes and ears and at its throat. There was so much hair across the eyes that she wondered how the creature could see. The long, profuse ear hair seemed to grow out of the ears as well as around them. Above, it joined the eye hair, </w:t>
       </w:r>
       <w:r>
         <w:rPr>
@@ -1404,7 +1348,7 @@
           <w:color w:val="000000" w:themeColor="text1"/>
         </w:rPr>
         <w:lastRenderedPageBreak/>
-        <w:t xml:space="preserve">grow out of the ears as well as around them. Above, it joined the eye hair, and below and behind, it joined the head hair. The island of throat hair seemed to move slightly, and it occurred to her that that might be where the creature breathed–a kind of natural tracheostomy. </w:t>
+        <w:t xml:space="preserve">and below and behind, it joined the head hair. The island of throat hair seemed to move slightly, and it occurred to her that that might be where the creature breathed–a kind of natural tracheostomy. </w:t>
       </w:r>
     </w:p>
     <w:p>
@@ -2096,7 +2040,6 @@
           <w:rFonts w:ascii="Times New Roman" w:hAnsi="Times New Roman" w:cs="Times New Roman"/>
           <w:color w:val="000000" w:themeColor="text1"/>
         </w:rPr>
-        <w:lastRenderedPageBreak/>
         <w:t xml:space="preserve">Medusa. </w:t>
       </w:r>
       <w:r>
@@ -2606,14 +2549,14 @@
         <w:rPr>
           <w:color w:val="000000" w:themeColor="text1"/>
         </w:rPr>
-        <w:t xml:space="preserve">familiarity of this humanoid, this bipedal, two-limbed creature, whose </w:t>
+        <w:t xml:space="preserve">familiarity of this humanoid, this bipedal, two-limbed creature, whose audible language and conscious intelligence is combined with aspects that do not belong to any </w:t>
       </w:r>
       <w:r>
         <w:rPr>
           <w:color w:val="000000" w:themeColor="text1"/>
         </w:rPr>
         <w:lastRenderedPageBreak/>
-        <w:t>audible language and conscious intelligence is combined with aspects that do not belong to any mammal.</w:t>
+        <w:t>mammal.</w:t>
       </w:r>
     </w:p>
     <w:p>
@@ -2787,13 +2730,7 @@
         <w:rPr>
           <w:color w:val="000000" w:themeColor="text1"/>
         </w:rPr>
-        <w:t>In the novel, t</w:t>
-      </w:r>
-      <w:r>
-        <w:rPr>
-          <w:color w:val="000000" w:themeColor="text1"/>
-        </w:rPr>
-        <w:t xml:space="preserve">his </w:t>
+        <w:t xml:space="preserve">In the novel, this </w:t>
       </w:r>
       <w:r>
         <w:rPr>
@@ -2805,28 +2742,10 @@
         <w:rPr>
           <w:color w:val="000000" w:themeColor="text1"/>
         </w:rPr>
-        <w:t xml:space="preserve">creates </w:t>
-      </w:r>
-      <w:r>
-        <w:rPr>
-          <w:color w:val="000000" w:themeColor="text1"/>
-        </w:rPr>
-        <w:t xml:space="preserve">what I call </w:t>
-      </w:r>
-      <w:r>
-        <w:rPr>
-          <w:color w:val="000000" w:themeColor="text1"/>
-        </w:rPr>
-        <w:t>a</w:t>
-      </w:r>
-      <w:r>
-        <w:t xml:space="preserve"> paradox of the flesh</w:t>
-      </w:r>
-      <w:r>
-        <w:t xml:space="preserve">, where it is at once </w:t>
-      </w:r>
-      <w:r>
-        <w:t xml:space="preserve">an obstacle and enabler of physical connection. </w:t>
+        <w:t>creates what I call a</w:t>
+      </w:r>
+      <w:r>
+        <w:t xml:space="preserve"> paradox of the flesh, where it is at once an obstacle and enabler of physical connection. </w:t>
       </w:r>
       <w:r>
         <w:rPr>
@@ -2968,7 +2887,7 @@
         </w:rPr>
         <w:t>, to activate cerebral pleasure</w:t>
       </w:r>
-      <w:bookmarkEnd w:id="2"/>
+      <w:bookmarkEnd w:id="1"/>
       <w:r>
         <w:rPr>
           <w:color w:val="000000" w:themeColor="text1"/>
@@ -3166,50 +3085,50 @@
         <w:rPr>
           <w:color w:val="000000" w:themeColor="text1"/>
         </w:rPr>
-        <w:t xml:space="preserve"> Hortense Spillers, C. Riley Snorton, and Amber </w:t>
+        <w:t xml:space="preserve"> Hortense Spillers, C. Riley Snorton, and Amber J. Musser deconstruct racial and gendered processes, a </w:t>
+      </w:r>
+      <w:r>
+        <w:rPr>
+          <w:color w:val="000000" w:themeColor="text1"/>
+        </w:rPr>
+        <w:t>“</w:t>
+      </w:r>
+      <w:r>
+        <w:rPr>
+          <w:color w:val="000000" w:themeColor="text1"/>
+        </w:rPr>
+        <w:t>symbolic order</w:t>
+      </w:r>
+      <w:r>
+        <w:rPr>
+          <w:color w:val="000000" w:themeColor="text1"/>
+        </w:rPr>
+        <w:t>”</w:t>
+      </w:r>
+      <w:r>
+        <w:rPr>
+          <w:color w:val="000000" w:themeColor="text1"/>
+        </w:rPr>
+        <w:t xml:space="preserve"> or </w:t>
+      </w:r>
+      <w:r>
+        <w:rPr>
+          <w:color w:val="000000" w:themeColor="text1"/>
+        </w:rPr>
+        <w:t>“</w:t>
+      </w:r>
+      <w:r>
+        <w:rPr>
+          <w:color w:val="000000" w:themeColor="text1"/>
+        </w:rPr>
+        <w:t xml:space="preserve">American </w:t>
       </w:r>
       <w:r>
         <w:rPr>
           <w:color w:val="000000" w:themeColor="text1"/>
         </w:rPr>
         <w:lastRenderedPageBreak/>
-        <w:t xml:space="preserve">J. Musser deconstruct racial and gendered processes, a </w:t>
-      </w:r>
-      <w:r>
-        <w:rPr>
-          <w:color w:val="000000" w:themeColor="text1"/>
-        </w:rPr>
-        <w:t>“</w:t>
-      </w:r>
-      <w:r>
-        <w:rPr>
-          <w:color w:val="000000" w:themeColor="text1"/>
-        </w:rPr>
-        <w:t>symbolic order</w:t>
-      </w:r>
-      <w:r>
-        <w:rPr>
-          <w:color w:val="000000" w:themeColor="text1"/>
-        </w:rPr>
-        <w:t>”</w:t>
-      </w:r>
-      <w:r>
-        <w:rPr>
-          <w:color w:val="000000" w:themeColor="text1"/>
-        </w:rPr>
-        <w:t xml:space="preserve"> or </w:t>
-      </w:r>
-      <w:r>
-        <w:rPr>
-          <w:color w:val="000000" w:themeColor="text1"/>
-        </w:rPr>
-        <w:t>“</w:t>
-      </w:r>
-      <w:r>
-        <w:rPr>
-          <w:color w:val="000000" w:themeColor="text1"/>
-        </w:rPr>
-        <w:t>American grammar,</w:t>
+        <w:t>grammar,</w:t>
       </w:r>
       <w:r>
         <w:rPr>
@@ -3933,50 +3852,50 @@
         <w:rPr>
           <w:color w:val="000000" w:themeColor="text1"/>
         </w:rPr>
-        <w:t xml:space="preserve">as a reminder of the long </w:t>
+        <w:t>as a reminder of the long association between black people and the commodity</w:t>
+      </w:r>
+      <w:r>
+        <w:rPr>
+          <w:color w:val="000000" w:themeColor="text1"/>
+        </w:rPr>
+        <w:t>”</w:t>
+      </w:r>
+      <w:r>
+        <w:rPr>
+          <w:color w:val="000000" w:themeColor="text1"/>
+        </w:rPr>
+        <w:t xml:space="preserve"> (50)</w:t>
+      </w:r>
+      <w:r>
+        <w:rPr>
+          <w:color w:val="000000" w:themeColor="text1"/>
+        </w:rPr>
+        <w:t xml:space="preserve">, and simultaneously as </w:t>
+      </w:r>
+      <w:r>
+        <w:rPr>
+          <w:color w:val="000000" w:themeColor="text1"/>
+        </w:rPr>
+        <w:t>evok</w:t>
+      </w:r>
+      <w:r>
+        <w:rPr>
+          <w:color w:val="000000" w:themeColor="text1"/>
+        </w:rPr>
+        <w:t>ing</w:t>
+      </w:r>
+      <w:r>
+        <w:rPr>
+          <w:color w:val="000000" w:themeColor="text1"/>
+        </w:rPr>
+        <w:t xml:space="preserve"> </w:t>
       </w:r>
       <w:r>
         <w:rPr>
           <w:color w:val="000000" w:themeColor="text1"/>
         </w:rPr>
         <w:lastRenderedPageBreak/>
-        <w:t>association between black people and the commodity</w:t>
-      </w:r>
-      <w:r>
-        <w:rPr>
-          <w:color w:val="000000" w:themeColor="text1"/>
-        </w:rPr>
-        <w:t>”</w:t>
-      </w:r>
-      <w:r>
-        <w:rPr>
-          <w:color w:val="000000" w:themeColor="text1"/>
-        </w:rPr>
-        <w:t xml:space="preserve"> (50)</w:t>
-      </w:r>
-      <w:r>
-        <w:rPr>
-          <w:color w:val="000000" w:themeColor="text1"/>
-        </w:rPr>
-        <w:t xml:space="preserve">, and simultaneously as </w:t>
-      </w:r>
-      <w:r>
-        <w:rPr>
-          <w:color w:val="000000" w:themeColor="text1"/>
-        </w:rPr>
-        <w:t>evok</w:t>
-      </w:r>
-      <w:r>
-        <w:rPr>
-          <w:color w:val="000000" w:themeColor="text1"/>
-        </w:rPr>
-        <w:t>ing</w:t>
-      </w:r>
-      <w:r>
-        <w:rPr>
-          <w:color w:val="000000" w:themeColor="text1"/>
-        </w:rPr>
-        <w:t xml:space="preserve"> wetness, suggesting sexual pleasure. </w:t>
+        <w:t xml:space="preserve">wetness, suggesting sexual pleasure. </w:t>
       </w:r>
       <w:r>
         <w:rPr>
@@ -4519,32 +4438,32 @@
         <w:rPr>
           <w:color w:val="000000" w:themeColor="text1"/>
         </w:rPr>
-        <w:t xml:space="preserve"> in this </w:t>
+        <w:t xml:space="preserve"> in this case, into a more “fungible” presentation,</w:t>
+      </w:r>
+      <w:r>
+        <w:rPr>
+          <w:color w:val="000000" w:themeColor="text1"/>
+        </w:rPr>
+        <w:t xml:space="preserve"> the Black body simultaneously </w:t>
+      </w:r>
+      <w:r>
+        <w:rPr>
+          <w:color w:val="000000" w:themeColor="text1"/>
+        </w:rPr>
+        <w:t>accelerates</w:t>
+      </w:r>
+      <w:r>
+        <w:rPr>
+          <w:color w:val="000000" w:themeColor="text1"/>
+        </w:rPr>
+        <w:t xml:space="preserve"> its </w:t>
       </w:r>
       <w:r>
         <w:rPr>
           <w:color w:val="000000" w:themeColor="text1"/>
         </w:rPr>
         <w:lastRenderedPageBreak/>
-        <w:t>case, into a more “fungible” presentation,</w:t>
-      </w:r>
-      <w:r>
-        <w:rPr>
-          <w:color w:val="000000" w:themeColor="text1"/>
-        </w:rPr>
-        <w:t xml:space="preserve"> the Black body simultaneously </w:t>
-      </w:r>
-      <w:r>
-        <w:rPr>
-          <w:color w:val="000000" w:themeColor="text1"/>
-        </w:rPr>
-        <w:t>accelerates</w:t>
-      </w:r>
-      <w:r>
-        <w:rPr>
-          <w:color w:val="000000" w:themeColor="text1"/>
-        </w:rPr>
-        <w:t xml:space="preserve"> its significatory potential. </w:t>
+        <w:t xml:space="preserve">significatory potential. </w:t>
       </w:r>
     </w:p>
     <w:p>
@@ -4823,7 +4742,35 @@
           <w:rFonts w:ascii="Times New Roman" w:hAnsi="Times New Roman" w:cs="Times New Roman"/>
           <w:color w:val="000000" w:themeColor="text1"/>
         </w:rPr>
-        <w:t xml:space="preserve">, which changes according to angle and lighting, </w:t>
+        <w:t xml:space="preserve">, which changes according to angle and lighting, evokes the condition of racialization as </w:t>
+      </w:r>
+      <w:r>
+        <w:rPr>
+          <w:rFonts w:ascii="Times New Roman" w:hAnsi="Times New Roman" w:cs="Times New Roman"/>
+          <w:color w:val="000000" w:themeColor="text1"/>
+        </w:rPr>
+        <w:t>“</w:t>
+      </w:r>
+      <w:r>
+        <w:rPr>
+          <w:rFonts w:ascii="Times New Roman" w:hAnsi="Times New Roman" w:cs="Times New Roman"/>
+          <w:color w:val="000000" w:themeColor="text1"/>
+        </w:rPr>
+        <w:t>a procedure that exceeds the logics of a bodily surface</w:t>
+      </w:r>
+      <w:r>
+        <w:rPr>
+          <w:rFonts w:ascii="Times New Roman" w:hAnsi="Times New Roman" w:cs="Times New Roman"/>
+          <w:color w:val="000000" w:themeColor="text1"/>
+        </w:rPr>
+        <w:t>”</w:t>
+      </w:r>
+      <w:r>
+        <w:rPr>
+          <w:rFonts w:ascii="Times New Roman" w:hAnsi="Times New Roman" w:cs="Times New Roman"/>
+          <w:color w:val="000000" w:themeColor="text1"/>
+        </w:rPr>
+        <w:t xml:space="preserve"> </w:t>
       </w:r>
       <w:r>
         <w:rPr>
@@ -4831,35 +4778,7 @@
           <w:color w:val="000000" w:themeColor="text1"/>
         </w:rPr>
         <w:lastRenderedPageBreak/>
-        <w:t xml:space="preserve">evokes the condition of racialization as </w:t>
-      </w:r>
-      <w:r>
-        <w:rPr>
-          <w:rFonts w:ascii="Times New Roman" w:hAnsi="Times New Roman" w:cs="Times New Roman"/>
-          <w:color w:val="000000" w:themeColor="text1"/>
-        </w:rPr>
-        <w:t>“</w:t>
-      </w:r>
-      <w:r>
-        <w:rPr>
-          <w:rFonts w:ascii="Times New Roman" w:hAnsi="Times New Roman" w:cs="Times New Roman"/>
-          <w:color w:val="000000" w:themeColor="text1"/>
-        </w:rPr>
-        <w:t>a procedure that exceeds the logics of a bodily surface</w:t>
-      </w:r>
-      <w:r>
-        <w:rPr>
-          <w:rFonts w:ascii="Times New Roman" w:hAnsi="Times New Roman" w:cs="Times New Roman"/>
-          <w:color w:val="000000" w:themeColor="text1"/>
-        </w:rPr>
-        <w:t>”</w:t>
-      </w:r>
-      <w:r>
-        <w:rPr>
-          <w:rFonts w:ascii="Times New Roman" w:hAnsi="Times New Roman" w:cs="Times New Roman"/>
-          <w:color w:val="000000" w:themeColor="text1"/>
-        </w:rPr>
-        <w:t xml:space="preserve"> while nonetheless adhering to that surface, </w:t>
+        <w:t xml:space="preserve">while nonetheless adhering to that surface, </w:t>
       </w:r>
       <w:r>
         <w:rPr>
@@ -5097,21 +5016,7 @@
         <w:rPr>
           <w:color w:val="000000" w:themeColor="text1"/>
         </w:rPr>
-        <w:t xml:space="preserve"> to </w:t>
-      </w:r>
-      <w:proofErr w:type="spellStart"/>
-      <w:r>
-        <w:rPr>
-          <w:color w:val="000000" w:themeColor="text1"/>
-        </w:rPr>
-        <w:t>analyze seemingly</w:t>
-      </w:r>
-      <w:proofErr w:type="spellEnd"/>
-      <w:r>
-        <w:rPr>
-          <w:color w:val="000000" w:themeColor="text1"/>
-        </w:rPr>
-        <w:t xml:space="preserve"> </w:t>
+        <w:t xml:space="preserve"> to analyze seemingly </w:t>
       </w:r>
       <w:r>
         <w:rPr>
@@ -5244,7 +5149,42 @@
           <w:rFonts w:ascii="Times New Roman" w:hAnsi="Times New Roman" w:cs="Times New Roman"/>
           <w:color w:val="000000" w:themeColor="text1"/>
         </w:rPr>
-        <w:t xml:space="preserve"> a stream of indistinguishable zeroes and ones that flatten the particular differences of media like text and </w:t>
+        <w:t xml:space="preserve"> a stream of indistinguishable zeroes and ones that flatten the particular differences of media like text and audio. </w:t>
+      </w:r>
+      <w:r>
+        <w:rPr>
+          <w:rFonts w:ascii="Times New Roman" w:hAnsi="Times New Roman" w:cs="Times New Roman"/>
+          <w:color w:val="000000" w:themeColor="text1"/>
+        </w:rPr>
+        <w:t xml:space="preserve">By contrast, </w:t>
+      </w:r>
+      <w:r>
+        <w:rPr>
+          <w:rFonts w:ascii="Times New Roman" w:hAnsi="Times New Roman" w:cs="Times New Roman"/>
+          <w:color w:val="000000" w:themeColor="text1"/>
+        </w:rPr>
+        <w:t>Media Archaeology scholars</w:t>
+      </w:r>
+      <w:r>
+        <w:rPr>
+          <w:rFonts w:ascii="Times New Roman" w:hAnsi="Times New Roman" w:cs="Times New Roman"/>
+          <w:color w:val="000000" w:themeColor="text1"/>
+        </w:rPr>
+        <w:t xml:space="preserve"> examine</w:t>
+      </w:r>
+      <w:r>
+        <w:rPr>
+          <w:rFonts w:ascii="Times New Roman" w:hAnsi="Times New Roman" w:cs="Times New Roman"/>
+          <w:color w:val="000000" w:themeColor="text1"/>
+        </w:rPr>
+        <w:t xml:space="preserve"> the material specificities of new media</w:t>
+      </w:r>
+      <w:r>
+        <w:rPr>
+          <w:rFonts w:ascii="Times New Roman" w:hAnsi="Times New Roman" w:cs="Times New Roman"/>
+          <w:color w:val="000000" w:themeColor="text1"/>
+        </w:rPr>
+        <w:t xml:space="preserve"> </w:t>
       </w:r>
       <w:r>
         <w:rPr>
@@ -5252,42 +5192,7 @@
           <w:color w:val="000000" w:themeColor="text1"/>
         </w:rPr>
         <w:lastRenderedPageBreak/>
-        <w:t xml:space="preserve">audio. </w:t>
-      </w:r>
-      <w:r>
-        <w:rPr>
-          <w:rFonts w:ascii="Times New Roman" w:hAnsi="Times New Roman" w:cs="Times New Roman"/>
-          <w:color w:val="000000" w:themeColor="text1"/>
-        </w:rPr>
-        <w:t xml:space="preserve">By contrast, </w:t>
-      </w:r>
-      <w:r>
-        <w:rPr>
-          <w:rFonts w:ascii="Times New Roman" w:hAnsi="Times New Roman" w:cs="Times New Roman"/>
-          <w:color w:val="000000" w:themeColor="text1"/>
-        </w:rPr>
-        <w:t>Media Archaeology scholars</w:t>
-      </w:r>
-      <w:r>
-        <w:rPr>
-          <w:rFonts w:ascii="Times New Roman" w:hAnsi="Times New Roman" w:cs="Times New Roman"/>
-          <w:color w:val="000000" w:themeColor="text1"/>
-        </w:rPr>
-        <w:t xml:space="preserve"> examine</w:t>
-      </w:r>
-      <w:r>
-        <w:rPr>
-          <w:rFonts w:ascii="Times New Roman" w:hAnsi="Times New Roman" w:cs="Times New Roman"/>
-          <w:color w:val="000000" w:themeColor="text1"/>
-        </w:rPr>
-        <w:t xml:space="preserve"> the material specificities of new media</w:t>
-      </w:r>
-      <w:r>
-        <w:rPr>
-          <w:rFonts w:ascii="Times New Roman" w:hAnsi="Times New Roman" w:cs="Times New Roman"/>
-          <w:color w:val="000000" w:themeColor="text1"/>
-        </w:rPr>
-        <w:t xml:space="preserve"> like “bits,” the </w:t>
+        <w:t xml:space="preserve">like “bits,” the </w:t>
       </w:r>
       <w:r>
         <w:rPr>
@@ -5301,63 +5206,14 @@
           <w:rFonts w:ascii="Times New Roman" w:hAnsi="Times New Roman" w:cs="Times New Roman"/>
           <w:color w:val="000000" w:themeColor="text1"/>
         </w:rPr>
-        <w:t>who examines</w:t>
-      </w:r>
-      <w:r>
-        <w:rPr>
-          <w:rFonts w:ascii="Times New Roman" w:hAnsi="Times New Roman" w:cs="Times New Roman"/>
-          <w:color w:val="000000" w:themeColor="text1"/>
-        </w:rPr>
-        <w:t xml:space="preserve"> these bits through magnetic force microscopy, </w:t>
-      </w:r>
-      <w:r>
-        <w:rPr>
-          <w:rFonts w:ascii="Times New Roman" w:hAnsi="Times New Roman" w:cs="Times New Roman"/>
-          <w:color w:val="000000" w:themeColor="text1"/>
-        </w:rPr>
-        <w:t>explains that each bit</w:t>
-      </w:r>
-      <w:r>
-        <w:rPr>
-          <w:rFonts w:ascii="Times New Roman" w:hAnsi="Times New Roman" w:cs="Times New Roman"/>
-          <w:color w:val="000000" w:themeColor="text1"/>
-        </w:rPr>
-        <w:t xml:space="preserve"> </w:t>
-      </w:r>
-      <w:r>
-        <w:rPr>
-          <w:rFonts w:ascii="Times New Roman" w:hAnsi="Times New Roman" w:cs="Times New Roman"/>
-          <w:color w:val="000000" w:themeColor="text1"/>
-        </w:rPr>
-        <w:t>“</w:t>
-      </w:r>
-      <w:r>
-        <w:rPr>
-          <w:rFonts w:ascii="Times New Roman" w:hAnsi="Times New Roman" w:cs="Times New Roman"/>
-          <w:color w:val="000000" w:themeColor="text1"/>
-        </w:rPr>
-        <w:t>prove</w:t>
-      </w:r>
-      <w:r>
-        <w:rPr>
-          <w:rFonts w:ascii="Times New Roman" w:hAnsi="Times New Roman" w:cs="Times New Roman"/>
-          <w:color w:val="000000" w:themeColor="text1"/>
-        </w:rPr>
-        <w:t>[s]</w:t>
-      </w:r>
-      <w:r>
-        <w:rPr>
-          <w:rFonts w:ascii="Times New Roman" w:hAnsi="Times New Roman" w:cs="Times New Roman"/>
-          <w:color w:val="000000" w:themeColor="text1"/>
-        </w:rPr>
-        <w:t xml:space="preserve"> strikingly autographic, all of them similar but no two exactly alike, each displaying idiosyncrasies and imperfections</w:t>
-      </w:r>
-      <w:r>
-        <w:rPr>
-          <w:rFonts w:ascii="Times New Roman" w:hAnsi="Times New Roman" w:cs="Times New Roman"/>
-          <w:color w:val="000000" w:themeColor="text1"/>
-        </w:rPr>
-        <w:t>—</w:t>
+        <w:t xml:space="preserve">who examines these bits through magnetic force microscopy, </w:t>
+      </w:r>
+      <w:r>
+        <w:rPr>
+          <w:rFonts w:ascii="Times New Roman" w:hAnsi="Times New Roman" w:cs="Times New Roman"/>
+          <w:color w:val="000000" w:themeColor="text1"/>
+        </w:rPr>
+        <w:t>explains that each bit “prove[s] strikingly autographic, all of them similar but no two exactly alike, each displaying idiosyncrasies and imperfections—</w:t>
       </w:r>
     </w:p>
     <w:p>
@@ -5565,19 +5421,11 @@
         </w:rPr>
         <w:t xml:space="preserve">As data moves up the stack, it undergoes a series of transformations, into programming languages that are “higher order,” more easily readable by humans. </w:t>
       </w:r>
-      <w:proofErr w:type="spellStart"/>
-      <w:r>
-        <w:rPr>
-          <w:color w:val="000000" w:themeColor="text1"/>
-        </w:rPr>
-        <w:t>To</w:t>
-      </w:r>
-      <w:proofErr w:type="spellEnd"/>
-      <w:r>
-        <w:rPr>
-          <w:color w:val="000000" w:themeColor="text1"/>
-        </w:rPr>
-        <w:t xml:space="preserve"> trace the transformations of these physical elements as they travel up the software stack, </w:t>
+      <w:r>
+        <w:rPr>
+          <w:color w:val="000000" w:themeColor="text1"/>
+        </w:rPr>
+        <w:t xml:space="preserve">To trace the transformations of these physical elements as they travel up the software stack, </w:t>
       </w:r>
       <w:r>
         <w:rPr>
@@ -5725,7 +5573,7 @@
           <w:rFonts w:ascii="Times New Roman" w:hAnsi="Times New Roman" w:cs="Times New Roman"/>
           <w:color w:val="000000" w:themeColor="text1"/>
         </w:rPr>
-        <w:t xml:space="preserve">As I write these words on my computer, I see the lights on the video screen, but for the computer the relevant signifiers are magnetic tracks on disks. Intervening between what I see and what the computer reads are the machine code that correlates alphanumeric symbols with binary digits, the compiler language that correlates these symbols with higher-level instructions </w:t>
+        <w:t xml:space="preserve">As I write these words on my computer, I see the lights on the video screen, but for the computer the relevant signifiers are magnetic tracks on disks. Intervening between what I see and what the computer reads are the machine code that correlates alphanumeric symbols with binary digits, the compiler language that correlates these symbols with higher-level instructions determining how the symbols are to be manipulated, the processing program </w:t>
       </w:r>
       <w:r>
         <w:rPr>
@@ -5733,7 +5581,7 @@
           <w:color w:val="000000" w:themeColor="text1"/>
         </w:rPr>
         <w:lastRenderedPageBreak/>
-        <w:t xml:space="preserve">determining how the symbols are to be manipulated, the processing program that mediates between these instructions and the commands I give the computer, and so forth. A signifier on one level becomes a signified on the next… </w:t>
+        <w:t xml:space="preserve">that mediates between these instructions and the commands I give the computer, and so forth. A signifier on one level becomes a signified on the next… </w:t>
       </w:r>
       <w:r>
         <w:rPr>
@@ -5945,14 +5793,7 @@
           <w:rFonts w:ascii="Times New Roman" w:hAnsi="Times New Roman" w:cs="Times New Roman"/>
           <w:color w:val="000000" w:themeColor="text1"/>
         </w:rPr>
-        <w:t xml:space="preserve">. </w:t>
-      </w:r>
-      <w:r>
-        <w:rPr>
-          <w:rFonts w:ascii="Times New Roman" w:hAnsi="Times New Roman" w:cs="Times New Roman"/>
-          <w:color w:val="000000" w:themeColor="text1"/>
-        </w:rPr>
-        <w:t xml:space="preserve">Rather than “float,” </w:t>
+        <w:t xml:space="preserve">. Rather than “float,” </w:t>
       </w:r>
       <w:r>
         <w:rPr>
@@ -6043,94 +5884,76 @@
         <w:rPr>
           <w:color w:val="000000"/>
         </w:rPr>
-        <w:t>shifting between software registers</w:t>
+        <w:t>shifting between software registers, which Kirschenbaum calls “torque”</w:t>
       </w:r>
       <w:r>
         <w:rPr>
           <w:color w:val="000000"/>
         </w:rPr>
-        <w:t>, which Kirschenbaum calls “torque”</w:t>
+        <w:t>:</w:t>
       </w:r>
       <w:r>
         <w:rPr>
           <w:color w:val="000000"/>
         </w:rPr>
-        <w:t>:</w:t>
+        <w:t xml:space="preserve"> </w:t>
       </w:r>
       <w:r>
         <w:rPr>
           <w:color w:val="000000"/>
         </w:rPr>
-        <w:t xml:space="preserve"> </w:t>
+        <w:t xml:space="preserve">“as </w:t>
       </w:r>
       <w:r>
         <w:rPr>
           <w:color w:val="000000"/>
         </w:rPr>
-        <w:t xml:space="preserve">“as </w:t>
-      </w:r>
+        <w:t xml:space="preserve">a </w:t>
+      </w:r>
+      <w:proofErr w:type="gramStart"/>
       <w:r>
         <w:rPr>
           <w:color w:val="000000"/>
         </w:rPr>
-        <w:t xml:space="preserve">a </w:t>
-      </w:r>
-      <w:proofErr w:type="gramStart"/>
+        <w:t>user shifts</w:t>
+      </w:r>
+      <w:proofErr w:type="gramEnd"/>
       <w:r>
         <w:rPr>
           <w:color w:val="000000"/>
         </w:rPr>
-        <w:t>user shifts</w:t>
-      </w:r>
-      <w:proofErr w:type="gramEnd"/>
+        <w:t xml:space="preserve"> from one set of software logics to another</w:t>
+      </w:r>
       <w:r>
         <w:rPr>
           <w:color w:val="000000"/>
         </w:rPr>
-        <w:t xml:space="preserve"> from one set of software logics to another</w:t>
+        <w:t>,” he explains, there emerges a “procedural friction or perceived difference”</w:t>
       </w:r>
       <w:r>
         <w:rPr>
           <w:color w:val="000000"/>
         </w:rPr>
-        <w:t>,” he explains, there emerges a “</w:t>
+        <w:t xml:space="preserve"> (13). </w:t>
       </w:r>
       <w:r>
         <w:rPr>
           <w:color w:val="000000"/>
         </w:rPr>
-        <w:t>procedural friction or perceived difference</w:t>
+        <w:t xml:space="preserve">Taken from physics, torque </w:t>
       </w:r>
       <w:r>
         <w:rPr>
           <w:color w:val="000000"/>
         </w:rPr>
-        <w:t>”</w:t>
+        <w:t xml:space="preserve">is characterized by a rotational movement that combines energy from two directions: first, from the external force acting upon the object, and second, from the relation between the point of contact on the object and its pivot point, or the point along the object where it can be balanced. Torque therefore measures a force that relies on distance between the point of contact and the </w:t>
       </w:r>
       <w:r>
         <w:rPr>
           <w:color w:val="000000"/>
         </w:rPr>
-        <w:t xml:space="preserve"> (13). </w:t>
-      </w:r>
-      <w:r>
-        <w:rPr>
-          <w:color w:val="000000"/>
-        </w:rPr>
-        <w:t xml:space="preserve">Taken from physics, torque </w:t>
-      </w:r>
-      <w:r>
-        <w:rPr>
-          <w:color w:val="000000"/>
-        </w:rPr>
-        <w:t xml:space="preserve">is characterized by a rotational movement that combines energy from two directions: first, from the external force acting upon the object, and second, from the relation between the point of contact on the object and its pivot point, or the point along the object where it can be balanced. </w:t>
-      </w:r>
-      <w:r>
-        <w:rPr>
-          <w:color w:val="000000"/>
-        </w:rPr>
         <w:lastRenderedPageBreak/>
-        <w:t>Torque therefore measures a force that relies on distance between the point of contact and the object's center. In Kirschenbaum's usage, this term refers to the gap between one significatory system and another, such as a machine-level programming language and its more abstracted language, layered on top of it, as data travels up the software stack. Energized by a sense of volatility in data and by torque between software registers, this chain of transformations culminates at the screen, where the end user experiences them as visual and haptic effects. </w:t>
+        <w:t>object's center. In Kirschenbaum's usage, this term refers to the gap between one significatory system and another, such as a machine-level programming language and its more abstracted language, layered on top of it, as data travels up the software stack. Energized by a sense of volatility in data and by torque between software registers, this chain of transformations culminates at the screen, where the end user experiences them as visual and haptic effects. </w:t>
       </w:r>
     </w:p>
     <w:p>
@@ -6318,6 +6141,7 @@
         <w:spacing w:line="480" w:lineRule="auto"/>
       </w:pPr>
       <w:r>
+        <w:lastRenderedPageBreak/>
         <w:t xml:space="preserve">In contrast to the digital immateriality of the screen, formal materiality highlights the physical effects and qualities of digital objects—the way that these objects </w:t>
       </w:r>
       <w:r>
@@ -6679,64 +6503,62 @@
         <w:rPr>
           <w:color w:val="000000" w:themeColor="text1"/>
         </w:rPr>
+        <w:t>“</w:t>
+      </w:r>
+      <w:r>
+        <w:rPr>
+          <w:color w:val="000000" w:themeColor="text1"/>
+        </w:rPr>
+        <w:t>surface effects</w:t>
+      </w:r>
+      <w:r>
+        <w:rPr>
+          <w:color w:val="000000" w:themeColor="text1"/>
+        </w:rPr>
+        <w:t>”</w:t>
+      </w:r>
+      <w:r>
+        <w:rPr>
+          <w:color w:val="000000" w:themeColor="text1"/>
+        </w:rPr>
+        <w:t xml:space="preserve"> of the flesh.</w:t>
+      </w:r>
+      <w:r>
+        <w:rPr>
+          <w:color w:val="000000" w:themeColor="text1"/>
+        </w:rPr>
+        <w:t xml:space="preserve"> </w:t>
+      </w:r>
+      <w:r>
+        <w:rPr>
+          <w:color w:val="000000" w:themeColor="text1"/>
+        </w:rPr>
+        <w:t>In both cases, the foreclosure of depth</w:t>
+      </w:r>
+      <w:r>
+        <w:rPr>
+          <w:color w:val="000000" w:themeColor="text1"/>
+        </w:rPr>
+        <w:t xml:space="preserve"> </w:t>
+      </w:r>
+      <w:r>
+        <w:rPr>
+          <w:color w:val="000000" w:themeColor="text1"/>
+        </w:rPr>
+        <w:t>enables</w:t>
+      </w:r>
+      <w:r>
+        <w:rPr>
+          <w:color w:val="000000" w:themeColor="text1"/>
+        </w:rPr>
+        <w:t xml:space="preserve"> these effects, </w:t>
+      </w:r>
+      <w:r>
+        <w:rPr>
+          <w:color w:val="000000" w:themeColor="text1"/>
+        </w:rPr>
         <w:lastRenderedPageBreak/>
-        <w:t>“</w:t>
-      </w:r>
-      <w:r>
-        <w:rPr>
-          <w:color w:val="000000" w:themeColor="text1"/>
-        </w:rPr>
-        <w:t>surface effects</w:t>
-      </w:r>
-      <w:r>
-        <w:rPr>
-          <w:color w:val="000000" w:themeColor="text1"/>
-        </w:rPr>
-        <w:t>”</w:t>
-      </w:r>
-      <w:r>
-        <w:rPr>
-          <w:color w:val="000000" w:themeColor="text1"/>
-        </w:rPr>
-        <w:t xml:space="preserve"> of the flesh.</w:t>
-      </w:r>
-      <w:r>
-        <w:rPr>
-          <w:color w:val="000000" w:themeColor="text1"/>
-        </w:rPr>
-        <w:t xml:space="preserve"> </w:t>
-      </w:r>
-      <w:r>
-        <w:rPr>
-          <w:color w:val="000000" w:themeColor="text1"/>
-        </w:rPr>
-        <w:t>In both cases, the foreclosure of depth</w:t>
-      </w:r>
-      <w:r>
-        <w:rPr>
-          <w:color w:val="000000" w:themeColor="text1"/>
-        </w:rPr>
-        <w:t xml:space="preserve"> </w:t>
-      </w:r>
-      <w:proofErr w:type="spellStart"/>
-      <w:r>
-        <w:rPr>
-          <w:color w:val="000000" w:themeColor="text1"/>
-        </w:rPr>
-        <w:t>enables</w:t>
-      </w:r>
-      <w:r>
-        <w:rPr>
-          <w:color w:val="000000" w:themeColor="text1"/>
-        </w:rPr>
-        <w:t xml:space="preserve"> </w:t>
-      </w:r>
-      <w:proofErr w:type="spellEnd"/>
-      <w:r>
-        <w:rPr>
-          <w:color w:val="000000" w:themeColor="text1"/>
-        </w:rPr>
-        <w:t xml:space="preserve">these effects, denying access to underlying technical processes so </w:t>
+        <w:t xml:space="preserve">denying access to underlying technical processes so </w:t>
       </w:r>
       <w:r>
         <w:rPr>
@@ -6846,7 +6668,7 @@
         </w:rPr>
       </w:pPr>
       <w:bookmarkStart w:id="3" w:name="skin"/>
-      <w:bookmarkEnd w:id="1"/>
+      <w:bookmarkEnd w:id="2"/>
     </w:p>
     <w:p>
       <w:pPr>
@@ -6950,14 +6772,31 @@
           <w:i/>
           <w:color w:val="000000" w:themeColor="text1"/>
         </w:rPr>
-        <w:t>Entropy8Zuper!</w:t>
-      </w:r>
-      <w:r>
-        <w:rPr>
-          <w:rFonts w:ascii="Times New Roman" w:hAnsi="Times New Roman" w:cs="Times New Roman"/>
-          <w:color w:val="000000" w:themeColor="text1"/>
-        </w:rPr>
-        <w:t>, documents Harvey and Samyn</w:t>
+        <w:t>Entropy8</w:t>
+      </w:r>
+      <w:proofErr w:type="gramStart"/>
+      <w:r>
+        <w:rPr>
+          <w:rFonts w:ascii="Times New Roman" w:hAnsi="Times New Roman" w:cs="Times New Roman"/>
+          <w:i/>
+          <w:color w:val="000000" w:themeColor="text1"/>
+        </w:rPr>
+        <w:t>Zuper!</w:t>
+      </w:r>
+      <w:r>
+        <w:rPr>
+          <w:rFonts w:ascii="Times New Roman" w:hAnsi="Times New Roman" w:cs="Times New Roman"/>
+          <w:color w:val="000000" w:themeColor="text1"/>
+        </w:rPr>
+        <w:t>,</w:t>
+      </w:r>
+      <w:proofErr w:type="gramEnd"/>
+      <w:r>
+        <w:rPr>
+          <w:rFonts w:ascii="Times New Roman" w:hAnsi="Times New Roman" w:cs="Times New Roman"/>
+          <w:color w:val="000000" w:themeColor="text1"/>
+        </w:rPr>
+        <w:t xml:space="preserve"> documents Harvey and Samyn</w:t>
       </w:r>
       <w:r>
         <w:rPr>
@@ -8850,25 +8689,7 @@
         <w:rPr>
           <w:color w:val="000000" w:themeColor="text1"/>
         </w:rPr>
-        <w:t>The structure of the code</w:t>
-      </w:r>
-      <w:r>
-        <w:rPr>
-          <w:color w:val="000000" w:themeColor="text1"/>
-        </w:rPr>
-        <w:t xml:space="preserve">, its formal materiality, </w:t>
-      </w:r>
-      <w:r>
-        <w:rPr>
-          <w:color w:val="000000" w:themeColor="text1"/>
-        </w:rPr>
-        <w:t xml:space="preserve">thus </w:t>
-      </w:r>
-      <w:r>
-        <w:rPr>
-          <w:color w:val="000000" w:themeColor="text1"/>
-        </w:rPr>
-        <w:t xml:space="preserve">emerges in the shift </w:t>
+        <w:t xml:space="preserve">The structure of the code, its formal materiality, thus emerges in the shift </w:t>
       </w:r>
       <w:r>
         <w:rPr>
@@ -8915,13 +8736,7 @@
         <w:rPr>
           <w:color w:val="000000" w:themeColor="text1"/>
         </w:rPr>
-        <w:t>”</w:t>
-      </w:r>
-      <w:r>
-        <w:rPr>
-          <w:color w:val="000000" w:themeColor="text1"/>
-        </w:rPr>
-        <w:t xml:space="preserve"> also</w:t>
+        <w:t>” also</w:t>
       </w:r>
       <w:r>
         <w:rPr>
@@ -10416,43 +10231,7 @@
         <w:rPr>
           <w:color w:val="000000" w:themeColor="text1"/>
         </w:rPr>
-        <w:t xml:space="preserve">conflict between </w:t>
-      </w:r>
-      <w:r>
-        <w:rPr>
-          <w:color w:val="000000" w:themeColor="text1"/>
-        </w:rPr>
-        <w:t>Lilith</w:t>
-      </w:r>
-      <w:r>
-        <w:rPr>
-          <w:color w:val="000000" w:themeColor="text1"/>
-        </w:rPr>
-        <w:t xml:space="preserve"> </w:t>
-      </w:r>
-      <w:r>
-        <w:rPr>
-          <w:color w:val="000000" w:themeColor="text1"/>
-        </w:rPr>
-        <w:t>sexual</w:t>
-      </w:r>
-      <w:r>
-        <w:rPr>
-          <w:color w:val="000000" w:themeColor="text1"/>
-        </w:rPr>
-        <w:t xml:space="preserve"> instinct and </w:t>
-      </w:r>
-      <w:r>
-        <w:rPr>
-          <w:color w:val="000000" w:themeColor="text1"/>
-        </w:rPr>
-        <w:t xml:space="preserve">her </w:t>
-      </w:r>
-      <w:r>
-        <w:rPr>
-          <w:color w:val="000000" w:themeColor="text1"/>
-        </w:rPr>
-        <w:t xml:space="preserve">free will, that is, </w:t>
+        <w:t xml:space="preserve">conflict between Lilith sexual instinct and her free will, that is, </w:t>
       </w:r>
       <w:r>
         <w:rPr>
@@ -12386,34 +12165,10 @@
       <w:pPr>
         <w:pStyle w:val="BodyText"/>
         <w:spacing w:line="480" w:lineRule="auto"/>
-        <w:rPr>
-          <w:color w:val="000000" w:themeColor="text1"/>
-        </w:rPr>
-      </w:pPr>
-    </w:p>
-    <w:p>
-      <w:pPr>
-        <w:pStyle w:val="BodyText"/>
-        <w:spacing w:line="480" w:lineRule="auto"/>
-        <w:rPr>
-          <w:b/>
-          <w:bCs/>
-          <w:color w:val="000000" w:themeColor="text1"/>
-        </w:rPr>
-      </w:pPr>
-      <w:r>
-        <w:rPr>
-          <w:b/>
-          <w:bCs/>
-          <w:color w:val="000000" w:themeColor="text1"/>
-        </w:rPr>
-        <w:t>Conclusion</w:t>
-      </w:r>
-    </w:p>
-    <w:p>
-      <w:pPr>
-        <w:pStyle w:val="BodyText"/>
-        <w:spacing w:line="480" w:lineRule="auto"/>
+        <w:ind w:firstLine="720"/>
+        <w:rPr>
+          <w:color w:val="000000" w:themeColor="text1"/>
+        </w:rPr>
       </w:pPr>
       <w:r>
         <w:rPr>
@@ -12823,7 +12578,6 @@
           <w:rFonts w:ascii="Times New Roman" w:hAnsi="Times New Roman" w:cs="Times New Roman"/>
           <w:color w:val="000000" w:themeColor="text1"/>
         </w:rPr>
-        <w:lastRenderedPageBreak/>
         <w:t>zuper</w:t>
       </w:r>
       <w:proofErr w:type="spellEnd"/>
@@ -12899,6 +12653,7 @@
         <w:rPr>
           <w:color w:val="000000" w:themeColor="text1"/>
         </w:rPr>
+        <w:lastRenderedPageBreak/>
         <w:t xml:space="preserve">Due to a bad connection, the computer cannot render the audio and video in the chat. They are limited to the screen and to the </w:t>
       </w:r>
       <w:r>
@@ -13312,23 +13067,7 @@
           <w:rFonts w:ascii="Times New Roman" w:hAnsi="Times New Roman" w:cs="Times New Roman"/>
           <w:color w:val="000000" w:themeColor="text1"/>
         </w:rPr>
-        <w:t xml:space="preserve">: </w:t>
-      </w:r>
-      <w:proofErr w:type="spellStart"/>
-      <w:r>
-        <w:rPr>
-          <w:rFonts w:ascii="Times New Roman" w:hAnsi="Times New Roman" w:cs="Times New Roman"/>
-          <w:color w:val="000000" w:themeColor="text1"/>
-        </w:rPr>
-        <w:t>i</w:t>
-      </w:r>
-      <w:proofErr w:type="spellEnd"/>
-      <w:r>
-        <w:rPr>
-          <w:rFonts w:ascii="Times New Roman" w:hAnsi="Times New Roman" w:cs="Times New Roman"/>
-          <w:color w:val="000000" w:themeColor="text1"/>
-        </w:rPr>
-        <w:t xml:space="preserve"> </w:t>
+        <w:t xml:space="preserve">: i </w:t>
       </w:r>
       <w:proofErr w:type="spellStart"/>
       <w:proofErr w:type="gramStart"/>
@@ -13483,87 +13222,94 @@
           <w:rFonts w:ascii="Times New Roman" w:hAnsi="Times New Roman" w:cs="Times New Roman"/>
           <w:color w:val="000000" w:themeColor="text1"/>
         </w:rPr>
+        <w:t xml:space="preserve">Even in this intimacy, however, doubts remain. </w:t>
+      </w:r>
+      <w:r>
+        <w:rPr>
+          <w:rFonts w:ascii="Times New Roman" w:hAnsi="Times New Roman" w:cs="Times New Roman"/>
+          <w:color w:val="000000" w:themeColor="text1"/>
+        </w:rPr>
+        <w:t>The question of whether their connection is really love</w:t>
+      </w:r>
+      <w:r>
+        <w:rPr>
+          <w:rFonts w:ascii="Times New Roman" w:hAnsi="Times New Roman" w:cs="Times New Roman"/>
+          <w:color w:val="000000" w:themeColor="text1"/>
+        </w:rPr>
+        <w:t xml:space="preserve"> </w:t>
+      </w:r>
+      <w:r>
+        <w:rPr>
+          <w:rFonts w:ascii="Times New Roman" w:hAnsi="Times New Roman" w:cs="Times New Roman"/>
+          <w:color w:val="000000" w:themeColor="text1"/>
+        </w:rPr>
+        <w:t>recalls Lilith</w:t>
+      </w:r>
+      <w:r>
+        <w:rPr>
+          <w:rFonts w:ascii="Times New Roman" w:hAnsi="Times New Roman" w:cs="Times New Roman"/>
+          <w:color w:val="000000" w:themeColor="text1"/>
+        </w:rPr>
+        <w:t>’</w:t>
+      </w:r>
+      <w:r>
+        <w:rPr>
+          <w:rFonts w:ascii="Times New Roman" w:hAnsi="Times New Roman" w:cs="Times New Roman"/>
+          <w:color w:val="000000" w:themeColor="text1"/>
+        </w:rPr>
+        <w:t xml:space="preserve">s questioning </w:t>
+      </w:r>
+      <w:proofErr w:type="spellStart"/>
+      <w:r>
+        <w:rPr>
+          <w:rFonts w:ascii="Times New Roman" w:hAnsi="Times New Roman" w:cs="Times New Roman"/>
+          <w:color w:val="000000" w:themeColor="text1"/>
+        </w:rPr>
+        <w:t>Nikanj</w:t>
+      </w:r>
+      <w:proofErr w:type="spellEnd"/>
+      <w:r>
+        <w:rPr>
+          <w:rFonts w:ascii="Times New Roman" w:hAnsi="Times New Roman" w:cs="Times New Roman"/>
+          <w:color w:val="000000" w:themeColor="text1"/>
+        </w:rPr>
+        <w:t xml:space="preserve"> about sex</w:t>
+      </w:r>
+      <w:r>
+        <w:rPr>
+          <w:rFonts w:ascii="Times New Roman" w:hAnsi="Times New Roman" w:cs="Times New Roman"/>
+          <w:color w:val="000000" w:themeColor="text1"/>
+        </w:rPr>
+        <w:t xml:space="preserve">ual intercourse, </w:t>
+      </w:r>
+      <w:r>
+        <w:rPr>
+          <w:rFonts w:ascii="Times New Roman" w:hAnsi="Times New Roman" w:cs="Times New Roman"/>
+          <w:color w:val="000000" w:themeColor="text1"/>
+        </w:rPr>
+        <w:t xml:space="preserve">which I describe </w:t>
+      </w:r>
+      <w:r>
+        <w:rPr>
+          <w:rFonts w:ascii="Times New Roman" w:hAnsi="Times New Roman" w:cs="Times New Roman"/>
+          <w:color w:val="000000" w:themeColor="text1"/>
+        </w:rPr>
+        <w:t>above</w:t>
+      </w:r>
+      <w:r>
+        <w:rPr>
+          <w:rFonts w:ascii="Times New Roman" w:hAnsi="Times New Roman" w:cs="Times New Roman"/>
+          <w:color w:val="000000" w:themeColor="text1"/>
+        </w:rPr>
+        <w:t xml:space="preserve">. </w:t>
+      </w:r>
+      <w:r>
+        <w:rPr>
+          <w:rFonts w:ascii="Times New Roman" w:hAnsi="Times New Roman" w:cs="Times New Roman"/>
+          <w:color w:val="000000" w:themeColor="text1"/>
+        </w:rPr>
         <w:lastRenderedPageBreak/>
-        <w:t xml:space="preserve">Even in this intimacy, however, doubts remain. </w:t>
-      </w:r>
-      <w:r>
-        <w:rPr>
-          <w:rFonts w:ascii="Times New Roman" w:hAnsi="Times New Roman" w:cs="Times New Roman"/>
-          <w:color w:val="000000" w:themeColor="text1"/>
-        </w:rPr>
-        <w:t>The question of whether their connection is really love</w:t>
-      </w:r>
-      <w:r>
-        <w:rPr>
-          <w:rFonts w:ascii="Times New Roman" w:hAnsi="Times New Roman" w:cs="Times New Roman"/>
-          <w:color w:val="000000" w:themeColor="text1"/>
-        </w:rPr>
-        <w:t xml:space="preserve"> </w:t>
-      </w:r>
-      <w:r>
-        <w:rPr>
-          <w:rFonts w:ascii="Times New Roman" w:hAnsi="Times New Roman" w:cs="Times New Roman"/>
-          <w:color w:val="000000" w:themeColor="text1"/>
-        </w:rPr>
-        <w:t>recalls Lilith</w:t>
-      </w:r>
-      <w:r>
-        <w:rPr>
-          <w:rFonts w:ascii="Times New Roman" w:hAnsi="Times New Roman" w:cs="Times New Roman"/>
-          <w:color w:val="000000" w:themeColor="text1"/>
-        </w:rPr>
-        <w:t>’</w:t>
-      </w:r>
-      <w:r>
-        <w:rPr>
-          <w:rFonts w:ascii="Times New Roman" w:hAnsi="Times New Roman" w:cs="Times New Roman"/>
-          <w:color w:val="000000" w:themeColor="text1"/>
-        </w:rPr>
-        <w:t xml:space="preserve">s questioning </w:t>
-      </w:r>
-      <w:proofErr w:type="spellStart"/>
-      <w:r>
-        <w:rPr>
-          <w:rFonts w:ascii="Times New Roman" w:hAnsi="Times New Roman" w:cs="Times New Roman"/>
-          <w:color w:val="000000" w:themeColor="text1"/>
-        </w:rPr>
-        <w:t>Nikanj</w:t>
-      </w:r>
-      <w:proofErr w:type="spellEnd"/>
-      <w:r>
-        <w:rPr>
-          <w:rFonts w:ascii="Times New Roman" w:hAnsi="Times New Roman" w:cs="Times New Roman"/>
-          <w:color w:val="000000" w:themeColor="text1"/>
-        </w:rPr>
-        <w:t xml:space="preserve"> about sex</w:t>
-      </w:r>
-      <w:r>
-        <w:rPr>
-          <w:rFonts w:ascii="Times New Roman" w:hAnsi="Times New Roman" w:cs="Times New Roman"/>
-          <w:color w:val="000000" w:themeColor="text1"/>
-        </w:rPr>
-        <w:t xml:space="preserve">ual intercourse, </w:t>
-      </w:r>
-      <w:r>
-        <w:rPr>
-          <w:rFonts w:ascii="Times New Roman" w:hAnsi="Times New Roman" w:cs="Times New Roman"/>
-          <w:color w:val="000000" w:themeColor="text1"/>
-        </w:rPr>
-        <w:t xml:space="preserve">which I describe </w:t>
-      </w:r>
-      <w:r>
-        <w:rPr>
-          <w:rFonts w:ascii="Times New Roman" w:hAnsi="Times New Roman" w:cs="Times New Roman"/>
-          <w:color w:val="000000" w:themeColor="text1"/>
-        </w:rPr>
-        <w:t>above</w:t>
-      </w:r>
-      <w:r>
-        <w:rPr>
-          <w:rFonts w:ascii="Times New Roman" w:hAnsi="Times New Roman" w:cs="Times New Roman"/>
-          <w:color w:val="000000" w:themeColor="text1"/>
-        </w:rPr>
-        <w:t>. In that scene, Lilith asks</w:t>
+        <w:t>In that scene, Lilith asks</w:t>
       </w:r>
       <w:r>
         <w:rPr>
@@ -14316,7 +14062,35 @@
           <w:rFonts w:ascii="Times New Roman" w:hAnsi="Times New Roman" w:cs="Times New Roman"/>
           <w:color w:val="000000" w:themeColor="text1"/>
         </w:rPr>
-        <w:t xml:space="preserve">the physical human being, these expressions </w:t>
+        <w:t xml:space="preserve">the physical human being, these expressions become something like the list of HTML attributes that define the animation of Harvey’s head on the page “control.html.”  There, the attributes for </w:t>
+      </w:r>
+      <w:r>
+        <w:rPr>
+          <w:rFonts w:ascii="Courier New" w:hAnsi="Courier New" w:cs="Courier New"/>
+          <w:color w:val="000000" w:themeColor="text1"/>
+        </w:rPr>
+        <w:t>COORDS</w:t>
+      </w:r>
+      <w:r>
+        <w:rPr>
+          <w:rFonts w:ascii="Times New Roman" w:hAnsi="Times New Roman" w:cs="Times New Roman"/>
+          <w:color w:val="000000" w:themeColor="text1"/>
+        </w:rPr>
+        <w:t xml:space="preserve"> and </w:t>
+      </w:r>
+      <w:r>
+        <w:rPr>
+          <w:rFonts w:ascii="Courier New" w:hAnsi="Courier New" w:cs="Courier New"/>
+          <w:color w:val="000000" w:themeColor="text1"/>
+        </w:rPr>
+        <w:t>ALT</w:t>
+      </w:r>
+      <w:r>
+        <w:rPr>
+          <w:rFonts w:ascii="Times New Roman" w:hAnsi="Times New Roman" w:cs="Times New Roman"/>
+          <w:color w:val="000000" w:themeColor="text1"/>
+        </w:rPr>
+        <w:t xml:space="preserve"> in the source code, which </w:t>
       </w:r>
       <w:r>
         <w:rPr>
@@ -14324,35 +14098,7 @@
           <w:color w:val="000000" w:themeColor="text1"/>
         </w:rPr>
         <w:lastRenderedPageBreak/>
-        <w:t xml:space="preserve">become something like the list of HTML attributes that define the animation of Harvey’s head on the page “control.html.”  There, the attributes for </w:t>
-      </w:r>
-      <w:r>
-        <w:rPr>
-          <w:rFonts w:ascii="Courier New" w:hAnsi="Courier New" w:cs="Courier New"/>
-          <w:color w:val="000000" w:themeColor="text1"/>
-        </w:rPr>
-        <w:t>COORDS</w:t>
-      </w:r>
-      <w:r>
-        <w:rPr>
-          <w:rFonts w:ascii="Times New Roman" w:hAnsi="Times New Roman" w:cs="Times New Roman"/>
-          <w:color w:val="000000" w:themeColor="text1"/>
-        </w:rPr>
-        <w:t xml:space="preserve"> and </w:t>
-      </w:r>
-      <w:r>
-        <w:rPr>
-          <w:rFonts w:ascii="Courier New" w:hAnsi="Courier New" w:cs="Courier New"/>
-          <w:color w:val="000000" w:themeColor="text1"/>
-        </w:rPr>
-        <w:t>ALT</w:t>
-      </w:r>
-      <w:r>
-        <w:rPr>
-          <w:rFonts w:ascii="Times New Roman" w:hAnsi="Times New Roman" w:cs="Times New Roman"/>
-          <w:color w:val="000000" w:themeColor="text1"/>
-        </w:rPr>
-        <w:t xml:space="preserve"> in the source code, which configure the superimposition of images in the animation, are inaccessible on the surface display. Like those attributes in the source code, skin color in this chat recalls something like an HTML attribute in </w:t>
+        <w:t xml:space="preserve">configure the superimposition of images in the animation, are inaccessible on the surface display. Like those attributes in the source code, skin color in this chat recalls something like an HTML attribute in </w:t>
       </w:r>
       <w:r>
         <w:rPr>
@@ -14801,14 +14547,7 @@
         <w:rPr>
           <w:color w:val="000000" w:themeColor="text1"/>
         </w:rPr>
-        <w:t xml:space="preserve">is a necessary </w:t>
-      </w:r>
-      <w:r>
-        <w:rPr>
-          <w:color w:val="000000" w:themeColor="text1"/>
-        </w:rPr>
-        <w:lastRenderedPageBreak/>
-        <w:t>precursor to intimacy.</w:t>
+        <w:t>is a necessary precursor to intimacy.</w:t>
       </w:r>
       <w:r>
         <w:rPr>
@@ -14830,7 +14569,14 @@
         <w:rPr>
           <w:color w:val="000000" w:themeColor="text1"/>
         </w:rPr>
-        <w:t>Reading these two texts together enables one to think through materiality from the physiological</w:t>
+        <w:t xml:space="preserve">Reading these two texts together enables one to think through materiality from the </w:t>
+      </w:r>
+      <w:r>
+        <w:rPr>
+          <w:color w:val="000000" w:themeColor="text1"/>
+        </w:rPr>
+        <w:lastRenderedPageBreak/>
+        <w:t>physiological</w:t>
       </w:r>
       <w:r>
         <w:rPr>
